--- a/Создание таблиц в PTDF.docx
+++ b/Создание таблиц в PTDF.docx
@@ -184,107 +184,267 @@
       <w:r>
         <w:t>(</w:t>
       </w:r>
+      <w:r>
+        <w:rPr>
+          <w:color w:val="FF0000"/>
+        </w:rPr>
+        <w:t>;</w:t>
+      </w:r>
+      <w:r>
+        <w:t>)</w:t>
+      </w:r>
+    </w:p>
+    <w:p>
+      <w:pPr>
+        <w:pStyle w:val="a3"/>
+      </w:pPr>
+    </w:p>
+    <w:p>
+      <w:pPr>
+        <w:pStyle w:val="a3"/>
+        <w:rPr>
+          <w:lang w:val="en-US"/>
+        </w:rPr>
+      </w:pPr>
+      <w:r>
+        <w:rPr>
+          <w:lang w:val="en-US"/>
+        </w:rPr>
+        <w:t>;</w:t>
+      </w:r>
+    </w:p>
+    <w:p>
+      <w:pPr>
+        <w:pStyle w:val="a3"/>
+        <w:rPr>
+          <w:lang w:val="en-US"/>
+        </w:rPr>
+      </w:pPr>
+      <w:r>
+        <w:rPr>
+          <w:lang w:val="en-US"/>
+        </w:rPr>
+        <w:t>; Products Definition</w:t>
+      </w:r>
+    </w:p>
+    <w:p>
+      <w:pPr>
+        <w:pStyle w:val="a3"/>
+        <w:rPr>
+          <w:lang w:val="en-US"/>
+        </w:rPr>
+      </w:pPr>
+      <w:r>
+        <w:rPr>
+          <w:lang w:val="en-US"/>
+        </w:rPr>
+        <w:t>;</w:t>
+      </w:r>
+    </w:p>
+    <w:p>
+      <w:pPr>
+        <w:pStyle w:val="a3"/>
+        <w:rPr>
+          <w:lang w:val="en-US"/>
+        </w:rPr>
+      </w:pPr>
+      <w:r>
+        <w:rPr>
+          <w:lang w:val="en-US"/>
+        </w:rPr>
+        <w:t>Products,</w:t>
+      </w:r>
       <w:proofErr w:type="gramStart"/>
       <w:r>
-        <w:t>;)..</w:t>
+        <w:rPr>
+          <w:lang w:val="en-US"/>
+        </w:rPr>
+        <w:t>,0,5000</w:t>
       </w:r>
       <w:proofErr w:type="gramEnd"/>
-    </w:p>
-    <w:p>
-      <w:pPr>
-        <w:pStyle w:val="a3"/>
-      </w:pPr>
-    </w:p>
-    <w:p>
-      <w:pPr>
-        <w:pStyle w:val="a3"/>
-        <w:rPr>
-          <w:lang w:val="en-US"/>
-        </w:rPr>
-      </w:pPr>
-      <w:r>
-        <w:rPr>
-          <w:lang w:val="en-US"/>
-        </w:rPr>
-        <w:t>;</w:t>
-      </w:r>
-    </w:p>
-    <w:p>
-      <w:pPr>
-        <w:pStyle w:val="a3"/>
-        <w:rPr>
-          <w:lang w:val="en-US"/>
-        </w:rPr>
-      </w:pPr>
-      <w:r>
-        <w:rPr>
-          <w:lang w:val="en-US"/>
-        </w:rPr>
-        <w:t>; Products Definition</w:t>
-      </w:r>
-    </w:p>
-    <w:p>
-      <w:pPr>
-        <w:pStyle w:val="a3"/>
-        <w:rPr>
-          <w:lang w:val="en-US"/>
-        </w:rPr>
-      </w:pPr>
-      <w:r>
-        <w:rPr>
-          <w:lang w:val="en-US"/>
-        </w:rPr>
-        <w:t>;</w:t>
-      </w:r>
-    </w:p>
-    <w:p>
-      <w:pPr>
-        <w:pStyle w:val="a3"/>
-        <w:rPr>
-          <w:lang w:val="en-US"/>
-        </w:rPr>
-      </w:pPr>
-      <w:r>
-        <w:rPr>
-          <w:lang w:val="en-US"/>
-        </w:rPr>
-        <w:t>Products,</w:t>
+      <w:r>
+        <w:rPr>
+          <w:lang w:val="en-US"/>
+        </w:rPr>
+        <w:t>:</w:t>
+      </w:r>
+    </w:p>
+    <w:p>
+      <w:pPr>
+        <w:pStyle w:val="a3"/>
+        <w:rPr>
+          <w:lang w:val="en-US"/>
+        </w:rPr>
+      </w:pPr>
+      <w:bookmarkStart w:id="0" w:name="_GoBack"/>
+      <w:bookmarkEnd w:id="0"/>
+      <w:r>
+        <w:rPr>
+          <w:lang w:val="en-US"/>
+        </w:rPr>
+        <w:t xml:space="preserve">   Parent Part,-1</w:t>
       </w:r>
       <w:proofErr w:type="gramStart"/>
       <w:r>
         <w:rPr>
           <w:lang w:val="en-US"/>
         </w:rPr>
-        <w:t>,0,5000</w:t>
+        <w:t>,STRING</w:t>
       </w:r>
       <w:proofErr w:type="gramEnd"/>
       <w:r>
         <w:rPr>
           <w:lang w:val="en-US"/>
         </w:rPr>
-        <w:t>:</w:t>
-      </w:r>
-    </w:p>
-    <w:p>
-      <w:pPr>
-        <w:pStyle w:val="a3"/>
-        <w:rPr>
-          <w:lang w:val="en-US"/>
-        </w:rPr>
-      </w:pPr>
-      <w:r>
-        <w:rPr>
-          <w:lang w:val="en-US"/>
-        </w:rPr>
-        <w:t xml:space="preserve">   Parent Part,-1</w:t>
+        <w:t>,</w:t>
+      </w:r>
+    </w:p>
+    <w:p>
+      <w:pPr>
+        <w:pStyle w:val="a3"/>
+        <w:rPr>
+          <w:lang w:val="en-US"/>
+        </w:rPr>
+      </w:pPr>
+      <w:r>
+        <w:rPr>
+          <w:lang w:val="en-US"/>
+        </w:rPr>
+        <w:t xml:space="preserve">      HELPPOPUPID (6010)</w:t>
+      </w:r>
+    </w:p>
+    <w:p>
+      <w:pPr>
+        <w:pStyle w:val="a3"/>
+        <w:rPr>
+          <w:lang w:val="en-US"/>
+        </w:rPr>
+      </w:pPr>
+      <w:r>
+        <w:rPr>
+          <w:lang w:val="en-US"/>
+        </w:rPr>
+        <w:t xml:space="preserve">      </w:t>
       </w:r>
       <w:proofErr w:type="gramStart"/>
       <w:r>
         <w:rPr>
           <w:lang w:val="en-US"/>
         </w:rPr>
+        <w:t>FAMILY(</w:t>
+      </w:r>
+      <w:proofErr w:type="gramEnd"/>
+      <w:r>
+        <w:rPr>
+          <w:lang w:val="en-US"/>
+        </w:rPr>
+        <w:t>Part No.)</w:t>
+      </w:r>
+    </w:p>
+    <w:p>
+      <w:pPr>
+        <w:pStyle w:val="a3"/>
+        <w:rPr>
+          <w:lang w:val="en-US"/>
+        </w:rPr>
+      </w:pPr>
+      <w:r>
+        <w:rPr>
+          <w:lang w:val="en-US"/>
+        </w:rPr>
+        <w:t xml:space="preserve">      DIALOG ONLY:</w:t>
+      </w:r>
+    </w:p>
+    <w:p>
+      <w:pPr>
+        <w:pStyle w:val="a3"/>
+        <w:rPr>
+          <w:lang w:val="en-US"/>
+        </w:rPr>
+      </w:pPr>
+      <w:r>
+        <w:rPr>
+          <w:lang w:val="en-US"/>
+        </w:rPr>
+        <w:t xml:space="preserve">   Number</w:t>
+      </w:r>
+      <w:proofErr w:type="gramStart"/>
+      <w:r>
+        <w:rPr>
+          <w:lang w:val="en-US"/>
+        </w:rPr>
+        <w:t>,0,INTEGER</w:t>
+      </w:r>
+      <w:proofErr w:type="gramEnd"/>
+      <w:r>
+        <w:rPr>
+          <w:lang w:val="en-US"/>
+        </w:rPr>
+        <w:t>,</w:t>
+      </w:r>
+    </w:p>
+    <w:p>
+      <w:pPr>
+        <w:pStyle w:val="a3"/>
+        <w:rPr>
+          <w:lang w:val="en-US"/>
+        </w:rPr>
+      </w:pPr>
+      <w:r>
+        <w:rPr>
+          <w:lang w:val="en-US"/>
+        </w:rPr>
+        <w:t xml:space="preserve">      PRIMARY KEY</w:t>
+      </w:r>
+    </w:p>
+    <w:p>
+      <w:pPr>
+        <w:pStyle w:val="a3"/>
+        <w:rPr>
+          <w:lang w:val="en-US"/>
+        </w:rPr>
+      </w:pPr>
+      <w:r>
+        <w:rPr>
+          <w:lang w:val="en-US"/>
+        </w:rPr>
+        <w:t xml:space="preserve">      HIDDEN:</w:t>
+      </w:r>
+    </w:p>
+    <w:p>
+      <w:pPr>
+        <w:pStyle w:val="a3"/>
+        <w:rPr>
+          <w:lang w:val="en-US"/>
+        </w:rPr>
+      </w:pPr>
+      <w:r>
+        <w:rPr>
+          <w:lang w:val="en-US"/>
+        </w:rPr>
+        <w:t xml:space="preserve">   </w:t>
+      </w:r>
+      <w:r>
+        <w:rPr>
+          <w:lang w:val="en-US"/>
+        </w:rPr>
+        <w:t xml:space="preserve">Part </w:t>
+      </w:r>
+      <w:proofErr w:type="spellStart"/>
+      <w:r>
+        <w:rPr>
+          <w:lang w:val="en-US"/>
+        </w:rPr>
+        <w:t>No.,""</w:t>
+      </w:r>
+      <w:proofErr w:type="gramStart"/>
+      <w:r>
+        <w:rPr>
+          <w:lang w:val="en-US"/>
+        </w:rPr>
         <w:t>,STRING</w:t>
       </w:r>
+      <w:proofErr w:type="spellEnd"/>
       <w:proofErr w:type="gramEnd"/>
       <w:r>
         <w:rPr>
@@ -304,7 +464,233 @@
         <w:rPr>
           <w:lang w:val="en-US"/>
         </w:rPr>
-        <w:t xml:space="preserve">      HELPPOPUPID (6010)</w:t>
+        <w:t xml:space="preserve">      HELPPOPUPID (6030)</w:t>
+      </w:r>
+    </w:p>
+    <w:p>
+      <w:pPr>
+        <w:pStyle w:val="a3"/>
+        <w:rPr>
+          <w:lang w:val="en-US"/>
+        </w:rPr>
+      </w:pPr>
+      <w:r>
+        <w:rPr>
+          <w:lang w:val="en-US"/>
+        </w:rPr>
+        <w:t xml:space="preserve">      FREE FORMAT (10)</w:t>
+      </w:r>
+    </w:p>
+    <w:p>
+      <w:pPr>
+        <w:pStyle w:val="a3"/>
+        <w:rPr>
+          <w:lang w:val="en-US"/>
+        </w:rPr>
+      </w:pPr>
+    </w:p>
+    <w:p>
+      <w:pPr>
+        <w:pStyle w:val="a3"/>
+        <w:rPr>
+          <w:lang w:val="en-US"/>
+        </w:rPr>
+      </w:pPr>
+      <w:r>
+        <w:rPr>
+          <w:lang w:val="en-US"/>
+        </w:rPr>
+        <w:t>/////////////</w:t>
+      </w:r>
+    </w:p>
+    <w:p>
+      <w:pPr>
+        <w:pStyle w:val="a3"/>
+        <w:rPr>
+          <w:lang w:val="en-US"/>
+        </w:rPr>
+      </w:pPr>
+    </w:p>
+    <w:p>
+      <w:pPr>
+        <w:pStyle w:val="a3"/>
+        <w:rPr>
+          <w:lang w:val="en-US"/>
+        </w:rPr>
+      </w:pPr>
+      <w:r>
+        <w:rPr>
+          <w:lang w:val="en-US"/>
+        </w:rPr>
+        <w:t xml:space="preserve">  Independent Lots</w:t>
+      </w:r>
+      <w:proofErr w:type="gramStart"/>
+      <w:r>
+        <w:rPr>
+          <w:lang w:val="en-US"/>
+        </w:rPr>
+        <w:t>,0,TOGGLE</w:t>
+      </w:r>
+      <w:proofErr w:type="gramEnd"/>
+      <w:r>
+        <w:rPr>
+          <w:lang w:val="en-US"/>
+        </w:rPr>
+        <w:t>,</w:t>
+      </w:r>
+    </w:p>
+    <w:p>
+      <w:pPr>
+        <w:pStyle w:val="a3"/>
+        <w:rPr>
+          <w:lang w:val="en-US"/>
+        </w:rPr>
+      </w:pPr>
+      <w:r>
+        <w:rPr>
+          <w:lang w:val="en-US"/>
+        </w:rPr>
+        <w:t xml:space="preserve">      HELPPOPUPID (350)</w:t>
+      </w:r>
+    </w:p>
+    <w:p>
+      <w:pPr>
+        <w:pStyle w:val="a3"/>
+        <w:rPr>
+          <w:lang w:val="en-US"/>
+        </w:rPr>
+      </w:pPr>
+      <w:r>
+        <w:rPr>
+          <w:lang w:val="en-US"/>
+        </w:rPr>
+        <w:t xml:space="preserve">      DIALOG ONLY</w:t>
+      </w:r>
+    </w:p>
+    <w:p>
+      <w:pPr>
+        <w:pStyle w:val="a3"/>
+        <w:rPr>
+          <w:lang w:val="en-US"/>
+        </w:rPr>
+      </w:pPr>
+      <w:r>
+        <w:rPr>
+          <w:lang w:val="en-US"/>
+        </w:rPr>
+        <w:t xml:space="preserve">      DIALOG LEVEL 15</w:t>
+      </w:r>
+    </w:p>
+    <w:p>
+      <w:pPr>
+        <w:pStyle w:val="a3"/>
+        <w:rPr>
+          <w:lang w:val="en-US"/>
+        </w:rPr>
+      </w:pPr>
+      <w:r>
+        <w:rPr>
+          <w:lang w:val="en-US"/>
+        </w:rPr>
+        <w:t xml:space="preserve">      HIDE WHEN DISABLED</w:t>
+      </w:r>
+    </w:p>
+    <w:p>
+      <w:pPr>
+        <w:pStyle w:val="a3"/>
+        <w:rPr>
+          <w:lang w:val="en-US"/>
+        </w:rPr>
+      </w:pPr>
+      <w:r>
+        <w:rPr>
+          <w:lang w:val="en-US"/>
+        </w:rPr>
+        <w:t xml:space="preserve">      HIDDEN IF 200</w:t>
+      </w:r>
+    </w:p>
+    <w:p>
+      <w:pPr>
+        <w:pStyle w:val="a3"/>
+        <w:rPr>
+          <w:lang w:val="en-US"/>
+        </w:rPr>
+      </w:pPr>
+      <w:r>
+        <w:rPr>
+          <w:lang w:val="en-US"/>
+        </w:rPr>
+        <w:t xml:space="preserve">      HIDDEN IF LITE:</w:t>
+      </w:r>
+    </w:p>
+    <w:p>
+      <w:pPr>
+        <w:pStyle w:val="a3"/>
+        <w:rPr>
+          <w:lang w:val="en-US"/>
+        </w:rPr>
+      </w:pPr>
+      <w:r>
+        <w:rPr>
+          <w:lang w:val="en-US"/>
+        </w:rPr>
+        <w:t xml:space="preserve">   Import Marker,-1</w:t>
+      </w:r>
+      <w:proofErr w:type="gramStart"/>
+      <w:r>
+        <w:rPr>
+          <w:lang w:val="en-US"/>
+        </w:rPr>
+        <w:t>,INTEGER</w:t>
+      </w:r>
+      <w:proofErr w:type="gramEnd"/>
+      <w:r>
+        <w:rPr>
+          <w:lang w:val="en-US"/>
+        </w:rPr>
+        <w:t>,</w:t>
+      </w:r>
+    </w:p>
+    <w:p>
+      <w:pPr>
+        <w:pStyle w:val="a3"/>
+        <w:rPr>
+          <w:lang w:val="en-US"/>
+        </w:rPr>
+      </w:pPr>
+      <w:r>
+        <w:rPr>
+          <w:lang w:val="en-US"/>
+        </w:rPr>
+        <w:t xml:space="preserve">      DIALOG LEVEL 99</w:t>
+      </w:r>
+    </w:p>
+    <w:p>
+      <w:pPr>
+        <w:pStyle w:val="a3"/>
+        <w:rPr>
+          <w:lang w:val="en-US"/>
+        </w:rPr>
+      </w:pPr>
+      <w:r>
+        <w:rPr>
+          <w:lang w:val="en-US"/>
+        </w:rPr>
+        <w:t xml:space="preserve">      DIALOG ONLY</w:t>
+      </w:r>
+    </w:p>
+    <w:p>
+      <w:pPr>
+        <w:pStyle w:val="a3"/>
+        <w:rPr>
+          <w:lang w:val="en-US"/>
+        </w:rPr>
+      </w:pPr>
+      <w:r>
+        <w:rPr>
+          <w:lang w:val="en-US"/>
+        </w:rPr>
+        <w:t xml:space="preserve">      READ ONLY</w:t>
       </w:r>
     </w:p>
     <w:p>
@@ -320,368 +706,19 @@
         </w:rPr>
         <w:t xml:space="preserve">      </w:t>
       </w:r>
-      <w:proofErr w:type="gramStart"/>
-      <w:r>
-        <w:rPr>
-          <w:lang w:val="en-US"/>
-        </w:rPr>
-        <w:t>FAMILY(</w:t>
-      </w:r>
-      <w:proofErr w:type="gramEnd"/>
-      <w:r>
-        <w:rPr>
-          <w:lang w:val="en-US"/>
-        </w:rPr>
-        <w:t>Part No.)</w:t>
-      </w:r>
-    </w:p>
-    <w:p>
-      <w:pPr>
-        <w:pStyle w:val="a3"/>
-        <w:rPr>
-          <w:lang w:val="en-US"/>
-        </w:rPr>
-      </w:pPr>
-      <w:r>
-        <w:rPr>
-          <w:lang w:val="en-US"/>
-        </w:rPr>
-        <w:t xml:space="preserve">      DIALOG ONLY:</w:t>
-      </w:r>
-    </w:p>
-    <w:p>
-      <w:pPr>
-        <w:pStyle w:val="a3"/>
-        <w:rPr>
-          <w:lang w:val="en-US"/>
-        </w:rPr>
-      </w:pPr>
-      <w:r>
-        <w:rPr>
-          <w:lang w:val="en-US"/>
-        </w:rPr>
-        <w:t xml:space="preserve">   Number</w:t>
-      </w:r>
-      <w:proofErr w:type="gramStart"/>
-      <w:r>
-        <w:rPr>
-          <w:lang w:val="en-US"/>
-        </w:rPr>
-        <w:t>,0,INTEGER</w:t>
-      </w:r>
-      <w:proofErr w:type="gramEnd"/>
-      <w:r>
-        <w:rPr>
-          <w:lang w:val="en-US"/>
-        </w:rPr>
-        <w:t>,</w:t>
-      </w:r>
-    </w:p>
-    <w:p>
-      <w:pPr>
-        <w:pStyle w:val="a3"/>
-        <w:rPr>
-          <w:lang w:val="en-US"/>
-        </w:rPr>
-      </w:pPr>
-      <w:r>
-        <w:rPr>
-          <w:lang w:val="en-US"/>
-        </w:rPr>
-        <w:t xml:space="preserve">      PRIMARY KEY</w:t>
-      </w:r>
-    </w:p>
-    <w:p>
-      <w:pPr>
-        <w:pStyle w:val="a3"/>
-        <w:rPr>
-          <w:lang w:val="en-US"/>
-        </w:rPr>
-      </w:pPr>
-      <w:r>
-        <w:rPr>
-          <w:lang w:val="en-US"/>
-        </w:rPr>
-        <w:t xml:space="preserve">      HIDDEN:</w:t>
-      </w:r>
-    </w:p>
-    <w:p>
-      <w:pPr>
-        <w:pStyle w:val="a3"/>
-      </w:pPr>
-      <w:r>
-        <w:rPr>
-          <w:lang w:val="en-US"/>
-        </w:rPr>
-        <w:t xml:space="preserve">   </w:t>
-      </w:r>
-      <w:proofErr w:type="spellStart"/>
-      <w:r>
-        <w:t>Part</w:t>
-      </w:r>
-      <w:proofErr w:type="spellEnd"/>
-      <w:r>
-        <w:t xml:space="preserve"> </w:t>
-      </w:r>
-      <w:proofErr w:type="spellStart"/>
-      <w:r>
-        <w:t>No</w:t>
-      </w:r>
-      <w:proofErr w:type="spellEnd"/>
-      <w:r>
-        <w:t>.,"</w:t>
-      </w:r>
-      <w:proofErr w:type="gramStart"/>
-      <w:r>
-        <w:t>",STRING</w:t>
-      </w:r>
-      <w:proofErr w:type="gramEnd"/>
-      <w:r>
-        <w:t>,</w:t>
-      </w:r>
-    </w:p>
-    <w:p>
-      <w:pPr>
-        <w:pStyle w:val="a3"/>
-      </w:pPr>
-      <w:r>
-        <w:t xml:space="preserve">      HELPPOPUPID (6030)</w:t>
-      </w:r>
-    </w:p>
-    <w:p>
-      <w:pPr>
-        <w:pStyle w:val="a3"/>
-      </w:pPr>
-      <w:r>
-        <w:t xml:space="preserve">      FREE FORMAT (10)</w:t>
-      </w:r>
-    </w:p>
-    <w:p>
-      <w:pPr>
-        <w:pStyle w:val="a3"/>
-      </w:pPr>
-    </w:p>
-    <w:p>
-      <w:pPr>
-        <w:pStyle w:val="a3"/>
-        <w:rPr>
-          <w:lang w:val="en-US"/>
-        </w:rPr>
-      </w:pPr>
-      <w:r>
-        <w:rPr>
-          <w:lang w:val="en-US"/>
-        </w:rPr>
-        <w:t>/////////////</w:t>
-      </w:r>
-    </w:p>
-    <w:p>
-      <w:pPr>
-        <w:pStyle w:val="a3"/>
-        <w:rPr>
-          <w:lang w:val="en-US"/>
-        </w:rPr>
-      </w:pPr>
-    </w:p>
-    <w:p>
-      <w:pPr>
-        <w:pStyle w:val="a3"/>
-        <w:rPr>
-          <w:lang w:val="en-US"/>
-        </w:rPr>
-      </w:pPr>
-      <w:r>
-        <w:rPr>
-          <w:lang w:val="en-US"/>
-        </w:rPr>
-        <w:t xml:space="preserve">  Independent Lots</w:t>
-      </w:r>
-      <w:proofErr w:type="gramStart"/>
-      <w:r>
-        <w:rPr>
-          <w:lang w:val="en-US"/>
-        </w:rPr>
-        <w:t>,0,TOGGLE</w:t>
-      </w:r>
-      <w:proofErr w:type="gramEnd"/>
-      <w:r>
-        <w:rPr>
-          <w:lang w:val="en-US"/>
-        </w:rPr>
-        <w:t>,</w:t>
-      </w:r>
-    </w:p>
-    <w:p>
-      <w:pPr>
-        <w:pStyle w:val="a3"/>
-        <w:rPr>
-          <w:lang w:val="en-US"/>
-        </w:rPr>
-      </w:pPr>
-      <w:r>
-        <w:rPr>
-          <w:lang w:val="en-US"/>
-        </w:rPr>
-        <w:t xml:space="preserve">      HELPPOPUPID (350)</w:t>
-      </w:r>
-    </w:p>
-    <w:p>
-      <w:pPr>
-        <w:pStyle w:val="a3"/>
-        <w:rPr>
-          <w:lang w:val="en-US"/>
-        </w:rPr>
-      </w:pPr>
-      <w:r>
-        <w:rPr>
-          <w:lang w:val="en-US"/>
-        </w:rPr>
-        <w:t xml:space="preserve">      DIALOG ONLY</w:t>
-      </w:r>
-    </w:p>
-    <w:p>
-      <w:pPr>
-        <w:pStyle w:val="a3"/>
-        <w:rPr>
-          <w:lang w:val="en-US"/>
-        </w:rPr>
-      </w:pPr>
-      <w:r>
-        <w:rPr>
-          <w:lang w:val="en-US"/>
-        </w:rPr>
-        <w:t xml:space="preserve">      DIALOG LEVEL 15</w:t>
-      </w:r>
-    </w:p>
-    <w:p>
-      <w:pPr>
-        <w:pStyle w:val="a3"/>
-        <w:rPr>
-          <w:lang w:val="en-US"/>
-        </w:rPr>
-      </w:pPr>
-      <w:r>
-        <w:rPr>
-          <w:lang w:val="en-US"/>
-        </w:rPr>
-        <w:t xml:space="preserve">      HIDE WHEN DISABLED</w:t>
-      </w:r>
-    </w:p>
-    <w:p>
-      <w:pPr>
-        <w:pStyle w:val="a3"/>
-        <w:rPr>
-          <w:lang w:val="en-US"/>
-        </w:rPr>
-      </w:pPr>
-      <w:r>
-        <w:rPr>
-          <w:lang w:val="en-US"/>
-        </w:rPr>
-        <w:t xml:space="preserve">      HIDDEN IF 200</w:t>
-      </w:r>
-    </w:p>
-    <w:p>
-      <w:pPr>
-        <w:pStyle w:val="a3"/>
-        <w:rPr>
-          <w:lang w:val="en-US"/>
-        </w:rPr>
-      </w:pPr>
-      <w:r>
-        <w:rPr>
-          <w:lang w:val="en-US"/>
-        </w:rPr>
-        <w:t xml:space="preserve">      HIDDEN IF LITE:</w:t>
-      </w:r>
-    </w:p>
-    <w:p>
-      <w:pPr>
-        <w:pStyle w:val="a3"/>
-        <w:rPr>
-          <w:lang w:val="en-US"/>
-        </w:rPr>
-      </w:pPr>
-      <w:r>
-        <w:rPr>
-          <w:lang w:val="en-US"/>
-        </w:rPr>
-        <w:t xml:space="preserve">   Import Marker,-1</w:t>
-      </w:r>
-      <w:proofErr w:type="gramStart"/>
-      <w:r>
-        <w:rPr>
-          <w:lang w:val="en-US"/>
-        </w:rPr>
-        <w:t>,INTEGER</w:t>
-      </w:r>
-      <w:proofErr w:type="gramEnd"/>
-      <w:r>
-        <w:rPr>
-          <w:lang w:val="en-US"/>
-        </w:rPr>
-        <w:t>,</w:t>
-      </w:r>
-    </w:p>
-    <w:p>
-      <w:pPr>
-        <w:pStyle w:val="a3"/>
-        <w:rPr>
-          <w:lang w:val="en-US"/>
-        </w:rPr>
-      </w:pPr>
-      <w:r>
-        <w:rPr>
-          <w:lang w:val="en-US"/>
-        </w:rPr>
-        <w:t xml:space="preserve">      DIALOG LEVEL 99</w:t>
-      </w:r>
-    </w:p>
-    <w:p>
-      <w:pPr>
-        <w:pStyle w:val="a3"/>
-        <w:rPr>
-          <w:lang w:val="en-US"/>
-        </w:rPr>
-      </w:pPr>
-      <w:r>
-        <w:rPr>
-          <w:lang w:val="en-US"/>
-        </w:rPr>
-        <w:t xml:space="preserve">      DIALOG ONLY</w:t>
-      </w:r>
-    </w:p>
-    <w:p>
-      <w:pPr>
-        <w:pStyle w:val="a3"/>
-        <w:rPr>
-          <w:lang w:val="en-US"/>
-        </w:rPr>
-      </w:pPr>
-      <w:r>
-        <w:rPr>
-          <w:lang w:val="en-US"/>
-        </w:rPr>
-        <w:t xml:space="preserve">      READ ONLY</w:t>
-      </w:r>
-    </w:p>
-    <w:p>
-      <w:pPr>
-        <w:pStyle w:val="a3"/>
-      </w:pPr>
-      <w:r>
-        <w:rPr>
-          <w:lang w:val="en-US"/>
-        </w:rPr>
-        <w:t xml:space="preserve">      </w:t>
-      </w:r>
-      <w:r>
+      <w:r>
+        <w:rPr>
+          <w:lang w:val="en-US"/>
+        </w:rPr>
         <w:t>IMPORT MARKER;</w:t>
       </w:r>
     </w:p>
     <w:p>
       <w:pPr>
         <w:pStyle w:val="a3"/>
+        <w:rPr>
+          <w:lang w:val="en-US"/>
+        </w:rPr>
       </w:pPr>
     </w:p>
     <w:p>
@@ -889,6 +926,9 @@
     <w:p>
       <w:pPr>
         <w:pStyle w:val="a3"/>
+        <w:rPr>
+          <w:lang w:val="en-US"/>
+        </w:rPr>
       </w:pPr>
       <w:r>
         <w:rPr>
@@ -909,19 +949,34 @@
     <w:p>
       <w:pPr>
         <w:pStyle w:val="a3"/>
-      </w:pPr>
-    </w:p>
-    <w:p>
-      <w:pPr>
-        <w:pStyle w:val="a3"/>
-      </w:pPr>
-    </w:p>
-    <w:p>
-      <w:pPr>
-        <w:pStyle w:val="a3"/>
-      </w:pPr>
-      <w:r>
-        <w:t>Реализация:</w:t>
+        <w:rPr>
+          <w:lang w:val="en-US"/>
+        </w:rPr>
+      </w:pPr>
+    </w:p>
+    <w:p>
+      <w:pPr>
+        <w:pStyle w:val="a3"/>
+        <w:rPr>
+          <w:lang w:val="en-US"/>
+        </w:rPr>
+      </w:pPr>
+    </w:p>
+    <w:p>
+      <w:pPr>
+        <w:pStyle w:val="a3"/>
+        <w:rPr>
+          <w:lang w:val="en-US"/>
+        </w:rPr>
+      </w:pPr>
+      <w:r>
+        <w:t>Реализация</w:t>
+      </w:r>
+      <w:r>
+        <w:rPr>
+          <w:lang w:val="en-US"/>
+        </w:rPr>
+        <w:t>:</w:t>
       </w:r>
     </w:p>
     <w:p>
@@ -2029,7 +2084,6 @@
         <w:rPr>
           <w:b/>
           <w:bCs/>
-          <w:lang w:val="en-GB"/>
         </w:rPr>
       </w:pPr>
       <w:r>
@@ -2079,7 +2133,6 @@
         <w:rPr>
           <w:b/>
           <w:bCs/>
-          <w:lang w:val="en-GB"/>
         </w:rPr>
       </w:pPr>
     </w:p>
@@ -2334,6 +2387,9 @@
     <w:p>
       <w:pPr>
         <w:pStyle w:val="a3"/>
+        <w:rPr>
+          <w:lang w:val="en-US"/>
+        </w:rPr>
       </w:pPr>
       <w:r>
         <w:rPr>
@@ -2342,29 +2398,62 @@
         <w:t>DUE DATE</w:t>
       </w:r>
       <w:r>
-        <w:t>: поле Дата.</w:t>
-      </w:r>
-    </w:p>
-    <w:p>
-      <w:pPr>
-        <w:pStyle w:val="a3"/>
-      </w:pPr>
-    </w:p>
-    <w:p>
-      <w:pPr>
-        <w:pStyle w:val="a3"/>
-      </w:pPr>
-    </w:p>
-    <w:p>
-      <w:pPr>
-        <w:pStyle w:val="a3"/>
-        <w:rPr>
-          <w:b/>
-          <w:lang w:val="en-GB"/>
-        </w:rPr>
-      </w:pPr>
-      <w:r>
-        <w:t xml:space="preserve">Параметр </w:t>
+        <w:rPr>
+          <w:lang w:val="en-US"/>
+        </w:rPr>
+        <w:t xml:space="preserve">: </w:t>
+      </w:r>
+      <w:r>
+        <w:t>поле</w:t>
+      </w:r>
+      <w:r>
+        <w:rPr>
+          <w:lang w:val="en-US"/>
+        </w:rPr>
+        <w:t xml:space="preserve"> </w:t>
+      </w:r>
+      <w:r>
+        <w:t>Дата</w:t>
+      </w:r>
+      <w:r>
+        <w:rPr>
+          <w:lang w:val="en-US"/>
+        </w:rPr>
+        <w:t>.</w:t>
+      </w:r>
+    </w:p>
+    <w:p>
+      <w:pPr>
+        <w:pStyle w:val="a3"/>
+        <w:rPr>
+          <w:lang w:val="en-US"/>
+        </w:rPr>
+      </w:pPr>
+    </w:p>
+    <w:p>
+      <w:pPr>
+        <w:pStyle w:val="a3"/>
+        <w:rPr>
+          <w:lang w:val="en-US"/>
+        </w:rPr>
+      </w:pPr>
+    </w:p>
+    <w:p>
+      <w:pPr>
+        <w:pStyle w:val="a3"/>
+        <w:rPr>
+          <w:b/>
+          <w:lang w:val="en-GB"/>
+        </w:rPr>
+      </w:pPr>
+      <w:r>
+        <w:t>Параметр</w:t>
+      </w:r>
+      <w:r>
+        <w:rPr>
+          <w:lang w:val="en-US"/>
+        </w:rPr>
+        <w:t xml:space="preserve"> </w:t>
       </w:r>
       <w:r>
         <w:rPr>
@@ -2468,7 +2557,6 @@
       <w:pPr>
         <w:pStyle w:val="a3"/>
       </w:pPr>
-      <w:bookmarkStart w:id="0" w:name="_GoBack"/>
       <w:proofErr w:type="spellStart"/>
       <w:r>
         <w:rPr>
@@ -2503,7 +2591,6 @@
         <w:t xml:space="preserve"> часто определяется таким образом, так как оно должно быть отредактировано (введено) в родительской записи для определенного заказа, но нет смысла изменять продукт в последующих записях операций.</w:t>
       </w:r>
     </w:p>
-    <w:bookmarkEnd w:id="0"/>
     <w:p>
       <w:pPr>
         <w:pStyle w:val="a3"/>
@@ -3245,6 +3332,7 @@
   <w:style w:type="character" w:default="1" w:styleId="a0">
     <w:name w:val="Default Paragraph Font"/>
     <w:uiPriority w:val="1"/>
+    <w:semiHidden/>
     <w:unhideWhenUsed/>
   </w:style>
   <w:style w:type="table" w:default="1" w:styleId="a1">
